--- a/assets/eb.docx
+++ b/assets/eb.docx
@@ -738,6 +738,15 @@
           <w:sz w:val="28"/>
           <w:szCs w:val="28"/>
         </w:rPr>
+        <w:t xml:space="preserve">  </w:t>
+      </w:r>
+      <w:r>
+        <w:rPr>
+          <w:rFonts w:ascii="Open Sans" w:eastAsia="Open Sans" w:hAnsi="Open Sans" w:cs="Open Sans"/>
+          <w:color w:val="00B050"/>
+          <w:sz w:val="28"/>
+          <w:szCs w:val="28"/>
+        </w:rPr>
         <w:t>MUN Experience (As a Delegate):</w:t>
       </w:r>
     </w:p>
@@ -1367,25 +1376,63 @@
         <w:lastRenderedPageBreak/>
         <w:t xml:space="preserve">  </w:t>
       </w:r>
-    </w:p>
-    <w:p>
-      <w:pPr>
-        <w:spacing w:line="276" w:lineRule="auto"/>
+      <w:r>
+        <w:rPr>
+          <w:rFonts w:ascii="Open Sans" w:eastAsia="Open Sans" w:hAnsi="Open Sans" w:cs="Open Sans"/>
+          <w:color w:val="8CC63F"/>
+          <w:sz w:val="28"/>
+          <w:szCs w:val="28"/>
+        </w:rPr>
+        <w:t xml:space="preserve"> </w:t>
+      </w:r>
+      <w:r>
         <w:rPr>
           <w:rFonts w:ascii="Open Sans" w:eastAsia="Open Sans" w:hAnsi="Open Sans" w:cs="Open Sans"/>
           <w:color w:val="00B050"/>
           <w:sz w:val="28"/>
           <w:szCs w:val="28"/>
         </w:rPr>
-      </w:pPr>
-      <w:r>
+        <w:t>Mention your contribution(s) to Utopia.</w:t>
+      </w:r>
+    </w:p>
+    <w:p>
+      <w:pPr>
+        <w:spacing w:line="276" w:lineRule="auto"/>
         <w:rPr>
           <w:rFonts w:ascii="Open Sans" w:eastAsia="Open Sans" w:hAnsi="Open Sans" w:cs="Open Sans"/>
           <w:color w:val="8CC63F"/>
           <w:sz w:val="28"/>
           <w:szCs w:val="28"/>
         </w:rPr>
+      </w:pPr>
+      <w:r>
+        <w:rPr>
+          <w:rFonts w:ascii="Open Sans" w:eastAsia="Open Sans" w:hAnsi="Open Sans" w:cs="Open Sans"/>
+          <w:color w:val="8CC63F"/>
+          <w:sz w:val="28"/>
+          <w:szCs w:val="28"/>
+        </w:rPr>
         <w:t xml:space="preserve">  </w:t>
+      </w:r>
+    </w:p>
+    <w:p>
+      <w:pPr>
+        <w:spacing w:line="276" w:lineRule="auto"/>
+        <w:rPr>
+          <w:rFonts w:ascii="Open Sans" w:eastAsia="Open Sans" w:hAnsi="Open Sans" w:cs="Open Sans"/>
+          <w:color w:val="00B050"/>
+          <w:sz w:val="28"/>
+          <w:szCs w:val="28"/>
+        </w:rPr>
+      </w:pPr>
+      <w:r>
+        <w:rPr>
+          <w:rFonts w:ascii="Open Sans" w:eastAsia="Open Sans" w:hAnsi="Open Sans" w:cs="Open Sans"/>
+          <w:color w:val="8CC63F"/>
+          <w:sz w:val="28"/>
+          <w:szCs w:val="28"/>
+        </w:rPr>
+        <w:t xml:space="preserve">   </w:t>
       </w:r>
       <w:r>
         <w:rPr>
@@ -1748,7 +1795,17 @@
           <w:sz w:val="28"/>
           <w:szCs w:val="28"/>
         </w:rPr>
-        <w:t>National Human Rights Council</w:t>
+        <w:t xml:space="preserve">United Nations </w:t>
+      </w:r>
+      <w:bookmarkStart w:id="0" w:name="_GoBack"/>
+      <w:bookmarkEnd w:id="0"/>
+      <w:r>
+        <w:rPr>
+          <w:rFonts w:ascii="Open Sans Light" w:eastAsia="Open Sans Light" w:hAnsi="Open Sans Light" w:cs="Open Sans Light"/>
+          <w:sz w:val="28"/>
+          <w:szCs w:val="28"/>
+        </w:rPr>
+        <w:t>Human Rights Council</w:t>
       </w:r>
     </w:p>
     <w:p>
@@ -2009,8 +2066,8 @@
           <w:szCs w:val="28"/>
         </w:rPr>
       </w:pPr>
-      <w:bookmarkStart w:id="0" w:name="_gjdgxs" w:colFirst="0" w:colLast="0"/>
-      <w:bookmarkEnd w:id="0"/>
+      <w:bookmarkStart w:id="1" w:name="_gjdgxs" w:colFirst="0" w:colLast="0"/>
+      <w:bookmarkEnd w:id="1"/>
     </w:p>
     <w:p>
       <w:pPr>
@@ -2022,8 +2079,8 @@
           <w:szCs w:val="28"/>
         </w:rPr>
       </w:pPr>
-      <w:bookmarkStart w:id="1" w:name="_tpat6jm100q1" w:colFirst="0" w:colLast="0"/>
-      <w:bookmarkEnd w:id="1"/>
+      <w:bookmarkStart w:id="2" w:name="_tpat6jm100q1" w:colFirst="0" w:colLast="0"/>
+      <w:bookmarkEnd w:id="2"/>
     </w:p>
     <w:p>
       <w:pPr>
@@ -2046,8 +2103,8 @@
           <w:szCs w:val="28"/>
         </w:rPr>
       </w:pPr>
-      <w:bookmarkStart w:id="2" w:name="_uv1u58q65xpd" w:colFirst="0" w:colLast="0"/>
-      <w:bookmarkEnd w:id="2"/>
+      <w:bookmarkStart w:id="3" w:name="_uv1u58q65xpd" w:colFirst="0" w:colLast="0"/>
+      <w:bookmarkEnd w:id="3"/>
       <w:r>
         <w:rPr>
           <w:rFonts w:ascii="Open Sans" w:eastAsia="Open Sans" w:hAnsi="Open Sans" w:cs="Open Sans"/>
@@ -2055,7 +2112,6 @@
           <w:sz w:val="28"/>
           <w:szCs w:val="28"/>
         </w:rPr>
-        <w:lastRenderedPageBreak/>
         <w:t xml:space="preserve">  </w:t>
       </w:r>
       <w:r>
@@ -2134,9 +2190,8 @@
           <w:szCs w:val="28"/>
         </w:rPr>
       </w:pPr>
-      <w:bookmarkStart w:id="3" w:name="_rz1rm9m7oaq" w:colFirst="0" w:colLast="0"/>
-      <w:bookmarkStart w:id="4" w:name="_GoBack"/>
-      <w:bookmarkEnd w:id="3"/>
+      <w:bookmarkStart w:id="4" w:name="_rz1rm9m7oaq" w:colFirst="0" w:colLast="0"/>
+      <w:bookmarkEnd w:id="4"/>
       <w:r>
         <w:rPr>
           <w:rFonts w:ascii="Open Sans" w:eastAsia="Open Sans" w:hAnsi="Open Sans" w:cs="Open Sans"/>
@@ -2156,7 +2211,6 @@
         <w:t>Question 3:</w:t>
       </w:r>
     </w:p>
-    <w:bookmarkEnd w:id="4"/>
     <w:p>
       <w:pPr>
         <w:spacing w:line="276" w:lineRule="auto"/>
@@ -3826,7 +3880,7 @@
 </file>
 
 <file path=customXml/itemProps1.xml><?xml version="1.0" encoding="utf-8"?>
-<ds:datastoreItem xmlns:ds="http://schemas.openxmlformats.org/officeDocument/2006/customXml" ds:itemID="{59890D2D-A6E3-4E1D-B210-608F492B3AF2}">
+<ds:datastoreItem xmlns:ds="http://schemas.openxmlformats.org/officeDocument/2006/customXml" ds:itemID="{19CE8BD1-DB3C-4165-AC4D-C3C9AE17C599}">
   <ds:schemaRefs>
     <ds:schemaRef ds:uri="http://schemas.openxmlformats.org/officeDocument/2006/bibliography"/>
   </ds:schemaRefs>
